--- a/Iteration2/Project Iteration 2 Implementation Testing.docx
+++ b/Iteration2/Project Iteration 2 Implementation Testing.docx
@@ -2091,6 +2091,123 @@
     </w:p>
     <w:p/>
     <w:p>
+      <w:r>
+        <w:tab/>
+        <w:t>Notice that when a manager</w:t>
+      </w:r>
+      <w:r>
+        <w:t xml:space="preserve"> types in an invalid product id, an error message is printed. As a result, no product will be updated because a valid product id was not entered. </w:t>
+      </w:r>
+    </w:p>
+    <w:p>
+      <w:r>
+        <w:rPr>
+          <w:noProof/>
+        </w:rPr>
+        <w:drawing>
+          <wp:inline distT="0" distB="0" distL="0" distR="0" wp14:anchorId="700C4D13" wp14:editId="7D08E1C4">
+            <wp:extent cx="4971269" cy="4003040"/>
+            <wp:effectExtent l="0" t="0" r="7620" b="10160"/>
+            <wp:docPr id="32" name="Picture 32"/>
+            <wp:cNvGraphicFramePr>
+              <a:graphicFrameLocks xmlns:a="http://schemas.openxmlformats.org/drawingml/2006/main" noChangeAspect="1"/>
+            </wp:cNvGraphicFramePr>
+            <a:graphic xmlns:a="http://schemas.openxmlformats.org/drawingml/2006/main">
+              <a:graphicData uri="http://schemas.openxmlformats.org/drawingml/2006/picture">
+                <pic:pic xmlns:pic="http://schemas.openxmlformats.org/drawingml/2006/picture">
+                  <pic:nvPicPr>
+                    <pic:cNvPr id="32" name="Screen Shot 2017-11-28 at 1.31.40 PM.png"/>
+                    <pic:cNvPicPr/>
+                  </pic:nvPicPr>
+                  <pic:blipFill>
+                    <a:blip r:embed="rId27">
+                      <a:extLst>
+                        <a:ext uri="{28A0092B-C50C-407E-A947-70E740481C1C}">
+                          <a14:useLocalDpi xmlns:a14="http://schemas.microsoft.com/office/drawing/2010/main" val="0"/>
+                        </a:ext>
+                      </a:extLst>
+                    </a:blip>
+                    <a:stretch>
+                      <a:fillRect/>
+                    </a:stretch>
+                  </pic:blipFill>
+                  <pic:spPr>
+                    <a:xfrm>
+                      <a:off x="0" y="0"/>
+                      <a:ext cx="4980753" cy="4010677"/>
+                    </a:xfrm>
+                    <a:prstGeom prst="rect">
+                      <a:avLst/>
+                    </a:prstGeom>
+                  </pic:spPr>
+                </pic:pic>
+              </a:graphicData>
+            </a:graphic>
+          </wp:inline>
+        </w:drawing>
+      </w:r>
+    </w:p>
+    <w:p/>
+    <w:p>
+      <w:r>
+        <w:rPr>
+          <w:noProof/>
+        </w:rPr>
+        <w:drawing>
+          <wp:inline distT="0" distB="0" distL="0" distR="0" wp14:anchorId="3059A0F4" wp14:editId="7524FCBC">
+            <wp:extent cx="5033033" cy="1945640"/>
+            <wp:effectExtent l="0" t="0" r="0" b="10160"/>
+            <wp:docPr id="33" name="Picture 33"/>
+            <wp:cNvGraphicFramePr>
+              <a:graphicFrameLocks xmlns:a="http://schemas.openxmlformats.org/drawingml/2006/main" noChangeAspect="1"/>
+            </wp:cNvGraphicFramePr>
+            <a:graphic xmlns:a="http://schemas.openxmlformats.org/drawingml/2006/main">
+              <a:graphicData uri="http://schemas.openxmlformats.org/drawingml/2006/picture">
+                <pic:pic xmlns:pic="http://schemas.openxmlformats.org/drawingml/2006/picture">
+                  <pic:nvPicPr>
+                    <pic:cNvPr id="33" name="Screen Shot 2017-11-28 at 1.31.33 PM.png"/>
+                    <pic:cNvPicPr/>
+                  </pic:nvPicPr>
+                  <pic:blipFill>
+                    <a:blip r:embed="rId28">
+                      <a:extLst>
+                        <a:ext uri="{28A0092B-C50C-407E-A947-70E740481C1C}">
+                          <a14:useLocalDpi xmlns:a14="http://schemas.microsoft.com/office/drawing/2010/main" val="0"/>
+                        </a:ext>
+                      </a:extLst>
+                    </a:blip>
+                    <a:stretch>
+                      <a:fillRect/>
+                    </a:stretch>
+                  </pic:blipFill>
+                  <pic:spPr>
+                    <a:xfrm>
+                      <a:off x="0" y="0"/>
+                      <a:ext cx="5041379" cy="1948866"/>
+                    </a:xfrm>
+                    <a:prstGeom prst="rect">
+                      <a:avLst/>
+                    </a:prstGeom>
+                  </pic:spPr>
+                </pic:pic>
+              </a:graphicData>
+            </a:graphic>
+          </wp:inline>
+        </w:drawing>
+      </w:r>
+    </w:p>
+    <w:p/>
+    <w:p/>
+    <w:p/>
+    <w:p/>
+    <w:p/>
+    <w:p/>
+    <w:p/>
+    <w:p>
+      <w:bookmarkStart w:id="0" w:name="_GoBack"/>
+      <w:bookmarkEnd w:id="0"/>
+    </w:p>
+    <w:p>
       <w:pPr>
         <w:rPr>
           <w:u w:val="single"/>
@@ -2224,7 +2341,7 @@
                     <pic:cNvPicPr/>
                   </pic:nvPicPr>
                   <pic:blipFill>
-                    <a:blip r:embed="rId27">
+                    <a:blip r:embed="rId29">
                       <a:extLst>
                         <a:ext uri="{28A0092B-C50C-407E-A947-70E740481C1C}">
                           <a14:useLocalDpi xmlns:a14="http://schemas.microsoft.com/office/drawing/2010/main" val="0"/>
@@ -2281,7 +2398,7 @@
                     <pic:cNvPicPr/>
                   </pic:nvPicPr>
                   <pic:blipFill>
-                    <a:blip r:embed="rId28">
+                    <a:blip r:embed="rId30">
                       <a:extLst>
                         <a:ext uri="{28A0092B-C50C-407E-A947-70E740481C1C}">
                           <a14:useLocalDpi xmlns:a14="http://schemas.microsoft.com/office/drawing/2010/main" val="0"/>
@@ -2343,8 +2460,6 @@
           <w:u w:val="single"/>
         </w:rPr>
       </w:pPr>
-      <w:bookmarkStart w:id="0" w:name="_GoBack"/>
-      <w:bookmarkEnd w:id="0"/>
     </w:p>
     <w:p/>
     <w:sectPr>

--- a/Iteration2/Project Iteration 2 Implementation Testing.docx
+++ b/Iteration2/Project Iteration 2 Implementation Testing.docx
@@ -4,8 +4,13 @@
   <w:body>
     <w:p>
       <w:r>
-        <w:t>Patrick Snell, Brad Bayuga</w:t>
-      </w:r>
+        <w:t xml:space="preserve">Patrick Snell, Brad </w:t>
+      </w:r>
+      <w:proofErr w:type="spellStart"/>
+      <w:r>
+        <w:t>Bayuga</w:t>
+      </w:r>
+      <w:proofErr w:type="spellEnd"/>
     </w:p>
     <w:p/>
     <w:p>
@@ -1160,29 +1165,91 @@
         <w:t>3) As a user, I want to change my display/profile photo</w:t>
       </w:r>
     </w:p>
-    <w:p/>
-    <w:p/>
-    <w:p/>
-    <w:p/>
-    <w:p/>
-    <w:p/>
-    <w:p/>
-    <w:p/>
-    <w:p/>
-    <w:p/>
-    <w:p/>
-    <w:p/>
-    <w:p/>
-    <w:p/>
-    <w:p/>
-    <w:p/>
-    <w:p/>
-    <w:p/>
-    <w:p/>
-    <w:p/>
-    <w:p/>
-    <w:p/>
-    <w:p/>
+    <w:p>
+      <w:pPr>
+        <w:ind w:firstLine="720"/>
+      </w:pPr>
+      <w:r>
+        <w:t>By testing the P</w:t>
+      </w:r>
+      <w:r>
+        <w:t xml:space="preserve">rofile Photo </w:t>
+      </w:r>
+      <w:r>
+        <w:t>use case, a user would type in a</w:t>
+      </w:r>
+      <w:r>
+        <w:t xml:space="preserve"> valid</w:t>
+      </w:r>
+      <w:r>
+        <w:t xml:space="preserve"> current user id and password</w:t>
+      </w:r>
+      <w:r>
+        <w:t xml:space="preserve">, </w:t>
+      </w:r>
+      <w:r>
+        <w:t>upload a profile picture</w:t>
+      </w:r>
+      <w:r>
+        <w:t>, and then save it</w:t>
+      </w:r>
+      <w:r>
+        <w:t xml:space="preserve">. This would occur as seen below. </w:t>
+      </w:r>
+      <w:r>
+        <w:rPr>
+          <w:noProof/>
+        </w:rPr>
+        <w:drawing>
+          <wp:inline distT="0" distB="0" distL="0" distR="0" wp14:anchorId="2D646B10" wp14:editId="1098DF99">
+            <wp:extent cx="3822700" cy="3848100"/>
+            <wp:effectExtent l="25400" t="25400" r="38100" b="38100"/>
+            <wp:docPr id="38" name="Picture 38"/>
+            <wp:cNvGraphicFramePr>
+              <a:graphicFrameLocks xmlns:a="http://schemas.openxmlformats.org/drawingml/2006/main" noChangeAspect="1"/>
+            </wp:cNvGraphicFramePr>
+            <a:graphic xmlns:a="http://schemas.openxmlformats.org/drawingml/2006/main">
+              <a:graphicData uri="http://schemas.openxmlformats.org/drawingml/2006/picture">
+                <pic:pic xmlns:pic="http://schemas.openxmlformats.org/drawingml/2006/picture">
+                  <pic:nvPicPr>
+                    <pic:cNvPr id="38" name="Screen Shot 2017-11-28 at 9.59.18 PM.png"/>
+                    <pic:cNvPicPr/>
+                  </pic:nvPicPr>
+                  <pic:blipFill>
+                    <a:blip r:embed="rId15">
+                      <a:extLst>
+                        <a:ext uri="{28A0092B-C50C-407E-A947-70E740481C1C}">
+                          <a14:useLocalDpi xmlns:a14="http://schemas.microsoft.com/office/drawing/2010/main" val="0"/>
+                        </a:ext>
+                      </a:extLst>
+                    </a:blip>
+                    <a:stretch>
+                      <a:fillRect/>
+                    </a:stretch>
+                  </pic:blipFill>
+                  <pic:spPr>
+                    <a:xfrm>
+                      <a:off x="0" y="0"/>
+                      <a:ext cx="3822700" cy="3848100"/>
+                    </a:xfrm>
+                    <a:prstGeom prst="rect">
+                      <a:avLst/>
+                    </a:prstGeom>
+                    <a:ln>
+                      <a:solidFill>
+                        <a:schemeClr val="tx1"/>
+                      </a:solidFill>
+                    </a:ln>
+                  </pic:spPr>
+                </pic:pic>
+              </a:graphicData>
+            </a:graphic>
+          </wp:inline>
+        </w:drawing>
+      </w:r>
+      <w:bookmarkStart w:id="0" w:name="_GoBack"/>
+      <w:bookmarkEnd w:id="0"/>
+    </w:p>
     <w:p/>
     <w:p/>
     <w:p/>
@@ -1257,7 +1324,7 @@
                     <pic:cNvPicPr/>
                   </pic:nvPicPr>
                   <pic:blipFill>
-                    <a:blip r:embed="rId15">
+                    <a:blip r:embed="rId16">
                       <a:extLst>
                         <a:ext uri="{28A0092B-C50C-407E-A947-70E740481C1C}">
                           <a14:useLocalDpi xmlns:a14="http://schemas.microsoft.com/office/drawing/2010/main" val="0"/>
@@ -1325,7 +1392,7 @@
                     <pic:cNvPicPr/>
                   </pic:nvPicPr>
                   <pic:blipFill>
-                    <a:blip r:embed="rId16">
+                    <a:blip r:embed="rId17">
                       <a:extLst>
                         <a:ext uri="{28A0092B-C50C-407E-A947-70E740481C1C}">
                           <a14:useLocalDpi xmlns:a14="http://schemas.microsoft.com/office/drawing/2010/main" val="0"/>
@@ -1373,7 +1440,7 @@
                     <pic:cNvPicPr/>
                   </pic:nvPicPr>
                   <pic:blipFill>
-                    <a:blip r:embed="rId17">
+                    <a:blip r:embed="rId18">
                       <a:extLst>
                         <a:ext uri="{28A0092B-C50C-407E-A947-70E740481C1C}">
                           <a14:useLocalDpi xmlns:a14="http://schemas.microsoft.com/office/drawing/2010/main" val="0"/>
@@ -1433,7 +1500,7 @@
                     <pic:cNvPicPr/>
                   </pic:nvPicPr>
                   <pic:blipFill>
-                    <a:blip r:embed="rId18">
+                    <a:blip r:embed="rId19">
                       <a:extLst>
                         <a:ext uri="{28A0092B-C50C-407E-A947-70E740481C1C}">
                           <a14:useLocalDpi xmlns:a14="http://schemas.microsoft.com/office/drawing/2010/main" val="0"/>
@@ -1486,7 +1553,7 @@
                     <pic:cNvPicPr/>
                   </pic:nvPicPr>
                   <pic:blipFill>
-                    <a:blip r:embed="rId19">
+                    <a:blip r:embed="rId20">
                       <a:extLst>
                         <a:ext uri="{28A0092B-C50C-407E-A947-70E740481C1C}">
                           <a14:useLocalDpi xmlns:a14="http://schemas.microsoft.com/office/drawing/2010/main" val="0"/>
@@ -1545,7 +1612,7 @@
                     <pic:cNvPicPr/>
                   </pic:nvPicPr>
                   <pic:blipFill>
-                    <a:blip r:embed="rId20">
+                    <a:blip r:embed="rId21">
                       <a:extLst>
                         <a:ext uri="{28A0092B-C50C-407E-A947-70E740481C1C}">
                           <a14:useLocalDpi xmlns:a14="http://schemas.microsoft.com/office/drawing/2010/main" val="0"/>
@@ -1603,7 +1670,7 @@
                     <pic:cNvPicPr/>
                   </pic:nvPicPr>
                   <pic:blipFill>
-                    <a:blip r:embed="rId21">
+                    <a:blip r:embed="rId22">
                       <a:extLst>
                         <a:ext uri="{28A0092B-C50C-407E-A947-70E740481C1C}">
                           <a14:useLocalDpi xmlns:a14="http://schemas.microsoft.com/office/drawing/2010/main" val="0"/>
@@ -1687,7 +1754,7 @@
                     <pic:cNvPicPr/>
                   </pic:nvPicPr>
                   <pic:blipFill>
-                    <a:blip r:embed="rId22">
+                    <a:blip r:embed="rId23">
                       <a:extLst>
                         <a:ext uri="{28A0092B-C50C-407E-A947-70E740481C1C}">
                           <a14:useLocalDpi xmlns:a14="http://schemas.microsoft.com/office/drawing/2010/main" val="0"/>
@@ -1755,7 +1822,7 @@
                     <pic:cNvPicPr/>
                   </pic:nvPicPr>
                   <pic:blipFill>
-                    <a:blip r:embed="rId23">
+                    <a:blip r:embed="rId24">
                       <a:extLst>
                         <a:ext uri="{28A0092B-C50C-407E-A947-70E740481C1C}">
                           <a14:useLocalDpi xmlns:a14="http://schemas.microsoft.com/office/drawing/2010/main" val="0"/>
@@ -1838,7 +1905,7 @@
                     <pic:cNvPicPr/>
                   </pic:nvPicPr>
                   <pic:blipFill>
-                    <a:blip r:embed="rId24">
+                    <a:blip r:embed="rId25">
                       <a:extLst>
                         <a:ext uri="{28A0092B-C50C-407E-A947-70E740481C1C}">
                           <a14:useLocalDpi xmlns:a14="http://schemas.microsoft.com/office/drawing/2010/main" val="0"/>
@@ -1918,7 +1985,7 @@
                     <pic:cNvPicPr/>
                   </pic:nvPicPr>
                   <pic:blipFill>
-                    <a:blip r:embed="rId24">
+                    <a:blip r:embed="rId25">
                       <a:extLst>
                         <a:ext uri="{28A0092B-C50C-407E-A947-70E740481C1C}">
                           <a14:useLocalDpi xmlns:a14="http://schemas.microsoft.com/office/drawing/2010/main" val="0"/>
@@ -1983,7 +2050,7 @@
                     <pic:cNvPicPr/>
                   </pic:nvPicPr>
                   <pic:blipFill>
-                    <a:blip r:embed="rId25">
+                    <a:blip r:embed="rId26">
                       <a:extLst>
                         <a:ext uri="{28A0092B-C50C-407E-A947-70E740481C1C}">
                           <a14:useLocalDpi xmlns:a14="http://schemas.microsoft.com/office/drawing/2010/main" val="0"/>
@@ -2057,7 +2124,7 @@
                     <pic:cNvPicPr/>
                   </pic:nvPicPr>
                   <pic:blipFill>
-                    <a:blip r:embed="rId26">
+                    <a:blip r:embed="rId27">
                       <a:extLst>
                         <a:ext uri="{28A0092B-C50C-407E-A947-70E740481C1C}">
                           <a14:useLocalDpi xmlns:a14="http://schemas.microsoft.com/office/drawing/2010/main" val="0"/>
@@ -2120,7 +2187,7 @@
                     <pic:cNvPicPr/>
                   </pic:nvPicPr>
                   <pic:blipFill>
-                    <a:blip r:embed="rId27">
+                    <a:blip r:embed="rId28">
                       <a:extLst>
                         <a:ext uri="{28A0092B-C50C-407E-A947-70E740481C1C}">
                           <a14:useLocalDpi xmlns:a14="http://schemas.microsoft.com/office/drawing/2010/main" val="0"/>
@@ -2169,7 +2236,7 @@
                     <pic:cNvPicPr/>
                   </pic:nvPicPr>
                   <pic:blipFill>
-                    <a:blip r:embed="rId28">
+                    <a:blip r:embed="rId29">
                       <a:extLst>
                         <a:ext uri="{28A0092B-C50C-407E-A947-70E740481C1C}">
                           <a14:useLocalDpi xmlns:a14="http://schemas.microsoft.com/office/drawing/2010/main" val="0"/>
@@ -2203,10 +2270,7 @@
     <w:p/>
     <w:p/>
     <w:p/>
-    <w:p>
-      <w:bookmarkStart w:id="0" w:name="_GoBack"/>
-      <w:bookmarkEnd w:id="0"/>
-    </w:p>
+    <w:p/>
     <w:p>
       <w:pPr>
         <w:rPr>
@@ -2341,7 +2405,7 @@
                     <pic:cNvPicPr/>
                   </pic:nvPicPr>
                   <pic:blipFill>
-                    <a:blip r:embed="rId29">
+                    <a:blip r:embed="rId30">
                       <a:extLst>
                         <a:ext uri="{28A0092B-C50C-407E-A947-70E740481C1C}">
                           <a14:useLocalDpi xmlns:a14="http://schemas.microsoft.com/office/drawing/2010/main" val="0"/>
@@ -2398,7 +2462,7 @@
                     <pic:cNvPicPr/>
                   </pic:nvPicPr>
                   <pic:blipFill>
-                    <a:blip r:embed="rId30">
+                    <a:blip r:embed="rId31">
                       <a:extLst>
                         <a:ext uri="{28A0092B-C50C-407E-A947-70E740481C1C}">
                           <a14:useLocalDpi xmlns:a14="http://schemas.microsoft.com/office/drawing/2010/main" val="0"/>
@@ -2455,13 +2519,239 @@
       </w:r>
     </w:p>
     <w:p>
-      <w:pPr>
-        <w:rPr>
-          <w:u w:val="single"/>
-        </w:rPr>
-      </w:pPr>
-    </w:p>
-    <w:p/>
+      <w:r>
+        <w:tab/>
+      </w:r>
+      <w:r>
+        <w:t xml:space="preserve">By testing the </w:t>
+      </w:r>
+      <w:r>
+        <w:t>Business Report</w:t>
+      </w:r>
+      <w:r>
+        <w:t xml:space="preserve"> use case, a </w:t>
+      </w:r>
+      <w:r>
+        <w:t>manager</w:t>
+      </w:r>
+      <w:r>
+        <w:t xml:space="preserve"> would</w:t>
+      </w:r>
+      <w:r>
+        <w:t xml:space="preserve"> log into the system and then select to view the Business Report. First o</w:t>
+      </w:r>
+      <w:r>
+        <w:t xml:space="preserve">bserve the </w:t>
+      </w:r>
+      <w:r>
+        <w:t>Orders</w:t>
+      </w:r>
+      <w:r>
+        <w:t xml:space="preserve"> Table</w:t>
+      </w:r>
+      <w:r>
+        <w:t xml:space="preserve"> and </w:t>
+      </w:r>
+      <w:r>
+        <w:t xml:space="preserve">then the </w:t>
+      </w:r>
+      <w:proofErr w:type="spellStart"/>
+      <w:r>
+        <w:t>Orderline</w:t>
+      </w:r>
+      <w:proofErr w:type="spellEnd"/>
+      <w:r>
+        <w:t xml:space="preserve"> Table</w:t>
+      </w:r>
+      <w:r>
+        <w:t xml:space="preserve"> from the Store Management System database</w:t>
+      </w:r>
+      <w:r>
+        <w:t>.</w:t>
+      </w:r>
+    </w:p>
+    <w:p>
+      <w:r>
+        <w:rPr>
+          <w:noProof/>
+        </w:rPr>
+        <w:drawing>
+          <wp:inline distT="0" distB="0" distL="0" distR="0" wp14:anchorId="69C62FE7" wp14:editId="2556939C">
+            <wp:extent cx="5423535" cy="1421070"/>
+            <wp:effectExtent l="25400" t="25400" r="12065" b="27305"/>
+            <wp:docPr id="35" name="Picture 35"/>
+            <wp:cNvGraphicFramePr>
+              <a:graphicFrameLocks xmlns:a="http://schemas.openxmlformats.org/drawingml/2006/main" noChangeAspect="1"/>
+            </wp:cNvGraphicFramePr>
+            <a:graphic xmlns:a="http://schemas.openxmlformats.org/drawingml/2006/main">
+              <a:graphicData uri="http://schemas.openxmlformats.org/drawingml/2006/picture">
+                <pic:pic xmlns:pic="http://schemas.openxmlformats.org/drawingml/2006/picture">
+                  <pic:nvPicPr>
+                    <pic:cNvPr id="35" name="Screen Shot 2017-11-28 at 9.53.28 PM.png"/>
+                    <pic:cNvPicPr/>
+                  </pic:nvPicPr>
+                  <pic:blipFill>
+                    <a:blip r:embed="rId32">
+                      <a:extLst>
+                        <a:ext uri="{28A0092B-C50C-407E-A947-70E740481C1C}">
+                          <a14:useLocalDpi xmlns:a14="http://schemas.microsoft.com/office/drawing/2010/main" val="0"/>
+                        </a:ext>
+                      </a:extLst>
+                    </a:blip>
+                    <a:stretch>
+                      <a:fillRect/>
+                    </a:stretch>
+                  </pic:blipFill>
+                  <pic:spPr>
+                    <a:xfrm>
+                      <a:off x="0" y="0"/>
+                      <a:ext cx="5458596" cy="1430257"/>
+                    </a:xfrm>
+                    <a:prstGeom prst="rect">
+                      <a:avLst/>
+                    </a:prstGeom>
+                    <a:ln>
+                      <a:solidFill>
+                        <a:schemeClr val="tx1"/>
+                      </a:solidFill>
+                    </a:ln>
+                  </pic:spPr>
+                </pic:pic>
+              </a:graphicData>
+            </a:graphic>
+          </wp:inline>
+        </w:drawing>
+      </w:r>
+    </w:p>
+    <w:p/>
+    <w:p>
+      <w:r>
+        <w:rPr>
+          <w:noProof/>
+        </w:rPr>
+        <w:drawing>
+          <wp:inline distT="0" distB="0" distL="0" distR="0" wp14:anchorId="5CB50449" wp14:editId="153557FB">
+            <wp:extent cx="4152900" cy="2755900"/>
+            <wp:effectExtent l="25400" t="25400" r="38100" b="38100"/>
+            <wp:docPr id="36" name="Picture 36"/>
+            <wp:cNvGraphicFramePr>
+              <a:graphicFrameLocks xmlns:a="http://schemas.openxmlformats.org/drawingml/2006/main" noChangeAspect="1"/>
+            </wp:cNvGraphicFramePr>
+            <a:graphic xmlns:a="http://schemas.openxmlformats.org/drawingml/2006/main">
+              <a:graphicData uri="http://schemas.openxmlformats.org/drawingml/2006/picture">
+                <pic:pic xmlns:pic="http://schemas.openxmlformats.org/drawingml/2006/picture">
+                  <pic:nvPicPr>
+                    <pic:cNvPr id="36" name="Screen Shot 2017-11-28 at 9.51.14 PM.png"/>
+                    <pic:cNvPicPr/>
+                  </pic:nvPicPr>
+                  <pic:blipFill>
+                    <a:blip r:embed="rId33">
+                      <a:extLst>
+                        <a:ext uri="{28A0092B-C50C-407E-A947-70E740481C1C}">
+                          <a14:useLocalDpi xmlns:a14="http://schemas.microsoft.com/office/drawing/2010/main" val="0"/>
+                        </a:ext>
+                      </a:extLst>
+                    </a:blip>
+                    <a:stretch>
+                      <a:fillRect/>
+                    </a:stretch>
+                  </pic:blipFill>
+                  <pic:spPr>
+                    <a:xfrm>
+                      <a:off x="0" y="0"/>
+                      <a:ext cx="4152900" cy="2755900"/>
+                    </a:xfrm>
+                    <a:prstGeom prst="rect">
+                      <a:avLst/>
+                    </a:prstGeom>
+                    <a:ln>
+                      <a:solidFill>
+                        <a:schemeClr val="tx1"/>
+                      </a:solidFill>
+                    </a:ln>
+                  </pic:spPr>
+                </pic:pic>
+              </a:graphicData>
+            </a:graphic>
+          </wp:inline>
+        </w:drawing>
+      </w:r>
+    </w:p>
+    <w:p/>
+    <w:p>
+      <w:r>
+        <w:t xml:space="preserve">Once a manager selects to view the Business Report the following report is produced below. </w:t>
+      </w:r>
+    </w:p>
+    <w:p>
+      <w:r>
+        <w:rPr>
+          <w:noProof/>
+        </w:rPr>
+        <w:drawing>
+          <wp:inline distT="0" distB="0" distL="0" distR="0" wp14:anchorId="12D164F8" wp14:editId="6204B66B">
+            <wp:extent cx="5173670" cy="1863502"/>
+            <wp:effectExtent l="25400" t="25400" r="33655" b="16510"/>
+            <wp:docPr id="37" name="Picture 37"/>
+            <wp:cNvGraphicFramePr>
+              <a:graphicFrameLocks xmlns:a="http://schemas.openxmlformats.org/drawingml/2006/main" noChangeAspect="1"/>
+            </wp:cNvGraphicFramePr>
+            <a:graphic xmlns:a="http://schemas.openxmlformats.org/drawingml/2006/main">
+              <a:graphicData uri="http://schemas.openxmlformats.org/drawingml/2006/picture">
+                <pic:pic xmlns:pic="http://schemas.openxmlformats.org/drawingml/2006/picture">
+                  <pic:nvPicPr>
+                    <pic:cNvPr id="37" name="Screen Shot 2017-11-28 at 9.55.28 PM.png"/>
+                    <pic:cNvPicPr/>
+                  </pic:nvPicPr>
+                  <pic:blipFill>
+                    <a:blip r:embed="rId34">
+                      <a:extLst>
+                        <a:ext uri="{28A0092B-C50C-407E-A947-70E740481C1C}">
+                          <a14:useLocalDpi xmlns:a14="http://schemas.microsoft.com/office/drawing/2010/main" val="0"/>
+                        </a:ext>
+                      </a:extLst>
+                    </a:blip>
+                    <a:stretch>
+                      <a:fillRect/>
+                    </a:stretch>
+                  </pic:blipFill>
+                  <pic:spPr>
+                    <a:xfrm>
+                      <a:off x="0" y="0"/>
+                      <a:ext cx="5191031" cy="1869755"/>
+                    </a:xfrm>
+                    <a:prstGeom prst="rect">
+                      <a:avLst/>
+                    </a:prstGeom>
+                    <a:ln>
+                      <a:solidFill>
+                        <a:schemeClr val="tx1"/>
+                      </a:solidFill>
+                    </a:ln>
+                  </pic:spPr>
+                </pic:pic>
+              </a:graphicData>
+            </a:graphic>
+          </wp:inline>
+        </w:drawing>
+      </w:r>
+    </w:p>
+    <w:p>
+      <w:r>
+        <w:t xml:space="preserve">The values from this report are consistent with the numbers from the Orders and </w:t>
+      </w:r>
+      <w:proofErr w:type="spellStart"/>
+      <w:r>
+        <w:t>Orderline</w:t>
+      </w:r>
+      <w:proofErr w:type="spellEnd"/>
+      <w:r>
+        <w:t xml:space="preserve"> tables. Therefore the implementation of </w:t>
+      </w:r>
+      <w:r>
+        <w:t>this use case is correct.</w:t>
+      </w:r>
+    </w:p>
     <w:sectPr>
       <w:pgSz w:w="12240" w:h="15840"/>
       <w:pgMar w:top="1440" w:right="1440" w:bottom="1440" w:left="1440" w:header="720" w:footer="720" w:gutter="0"/>
